--- a/documentation/FE installation Guide.docx
+++ b/documentation/FE installation Guide.docx
@@ -270,7 +270,7 @@
           <w:sz w:val="24"/>
           <w:shd w:fill="auto" w:val="clear"/>
         </w:rPr>
-        <w:t xml:space="preserve">2 - Clone the project on your machine, then from the terminal window go to the application directory then to the sub-directory called </w:t>
+        <w:t xml:space="preserve">2 - Clone the project on your machine, then from the terminal window go to the application directory then run the following command </w:t>
       </w:r>
       <w:r>
         <w:rPr>
@@ -281,18 +281,59 @@
           <w:sz w:val="24"/>
           <w:shd w:fill="auto" w:val="clear"/>
         </w:rPr>
-        <w:t xml:space="preserve">`Source`</w:t>
-      </w:r>
-      <w:r>
-        <w:rPr>
-          <w:rFonts w:ascii="Calibri" w:hAnsi="Calibri" w:cs="Calibri" w:eastAsia="Calibri"/>
-          <w:color w:val="auto"/>
-          <w:spacing w:val="0"/>
-          <w:position w:val="0"/>
-          <w:sz w:val="24"/>
-          <w:shd w:fill="auto" w:val="clear"/>
-        </w:rPr>
-        <w:t xml:space="preserve"> then run the following command </w:t>
+        <w:t xml:space="preserve">`npm install`</w:t>
+      </w:r>
+      <w:r>
+        <w:rPr>
+          <w:rFonts w:ascii="Calibri" w:hAnsi="Calibri" w:cs="Calibri" w:eastAsia="Calibri"/>
+          <w:color w:val="auto"/>
+          <w:spacing w:val="0"/>
+          <w:position w:val="0"/>
+          <w:sz w:val="24"/>
+          <w:shd w:fill="auto" w:val="clear"/>
+        </w:rPr>
+        <w:t xml:space="preserve"> to install the dependencies as defined in the package.json file.</w:t>
+      </w:r>
+    </w:p>
+    <w:p>
+      <w:pPr>
+        <w:spacing w:before="0" w:after="160" w:line="259"/>
+        <w:ind w:right="0" w:left="0" w:firstLine="0"/>
+        <w:jc w:val="left"/>
+        <w:rPr>
+          <w:rFonts w:ascii="Calibri" w:hAnsi="Calibri" w:cs="Calibri" w:eastAsia="Calibri"/>
+          <w:color w:val="auto"/>
+          <w:spacing w:val="0"/>
+          <w:position w:val="0"/>
+          <w:sz w:val="24"/>
+          <w:shd w:fill="auto" w:val="clear"/>
+        </w:rPr>
+      </w:pPr>
+    </w:p>
+    <w:p>
+      <w:pPr>
+        <w:spacing w:before="0" w:after="160" w:line="259"/>
+        <w:ind w:right="0" w:left="0" w:firstLine="0"/>
+        <w:jc w:val="left"/>
+        <w:rPr>
+          <w:rFonts w:ascii="Calibri" w:hAnsi="Calibri" w:cs="Calibri" w:eastAsia="Calibri"/>
+          <w:color w:val="auto"/>
+          <w:spacing w:val="0"/>
+          <w:position w:val="0"/>
+          <w:sz w:val="24"/>
+          <w:shd w:fill="auto" w:val="clear"/>
+        </w:rPr>
+      </w:pPr>
+      <w:r>
+        <w:rPr>
+          <w:rFonts w:ascii="Calibri" w:hAnsi="Calibri" w:cs="Calibri" w:eastAsia="Calibri"/>
+          <w:color w:val="auto"/>
+          <w:spacing w:val="0"/>
+          <w:position w:val="0"/>
+          <w:sz w:val="24"/>
+          <w:shd w:fill="auto" w:val="clear"/>
+        </w:rPr>
+        <w:t xml:space="preserve">3 - Then run </w:t>
       </w:r>
       <w:r>
         <w:rPr>
@@ -303,59 +344,18 @@
           <w:sz w:val="24"/>
           <w:shd w:fill="auto" w:val="clear"/>
         </w:rPr>
-        <w:t xml:space="preserve">`npm install`</w:t>
-      </w:r>
-      <w:r>
-        <w:rPr>
-          <w:rFonts w:ascii="Calibri" w:hAnsi="Calibri" w:cs="Calibri" w:eastAsia="Calibri"/>
-          <w:color w:val="auto"/>
-          <w:spacing w:val="0"/>
-          <w:position w:val="0"/>
-          <w:sz w:val="24"/>
-          <w:shd w:fill="auto" w:val="clear"/>
-        </w:rPr>
-        <w:t xml:space="preserve"> to install the dependencies as defined in the package.json file.</w:t>
-      </w:r>
-    </w:p>
-    <w:p>
-      <w:pPr>
-        <w:spacing w:before="0" w:after="160" w:line="259"/>
-        <w:ind w:right="0" w:left="0" w:firstLine="0"/>
-        <w:jc w:val="left"/>
-        <w:rPr>
-          <w:rFonts w:ascii="Calibri" w:hAnsi="Calibri" w:cs="Calibri" w:eastAsia="Calibri"/>
-          <w:color w:val="auto"/>
-          <w:spacing w:val="0"/>
-          <w:position w:val="0"/>
-          <w:sz w:val="24"/>
-          <w:shd w:fill="auto" w:val="clear"/>
-        </w:rPr>
-      </w:pPr>
-    </w:p>
-    <w:p>
-      <w:pPr>
-        <w:spacing w:before="0" w:after="160" w:line="259"/>
-        <w:ind w:right="0" w:left="0" w:firstLine="0"/>
-        <w:jc w:val="left"/>
-        <w:rPr>
-          <w:rFonts w:ascii="Calibri" w:hAnsi="Calibri" w:cs="Calibri" w:eastAsia="Calibri"/>
-          <w:color w:val="auto"/>
-          <w:spacing w:val="0"/>
-          <w:position w:val="0"/>
-          <w:sz w:val="24"/>
-          <w:shd w:fill="auto" w:val="clear"/>
-        </w:rPr>
-      </w:pPr>
-      <w:r>
-        <w:rPr>
-          <w:rFonts w:ascii="Calibri" w:hAnsi="Calibri" w:cs="Calibri" w:eastAsia="Calibri"/>
-          <w:color w:val="auto"/>
-          <w:spacing w:val="0"/>
-          <w:position w:val="0"/>
-          <w:sz w:val="24"/>
-          <w:shd w:fill="auto" w:val="clear"/>
-        </w:rPr>
-        <w:t xml:space="preserve">3 - From the </w:t>
+        <w:t xml:space="preserve">`npm start`</w:t>
+      </w:r>
+      <w:r>
+        <w:rPr>
+          <w:rFonts w:ascii="Calibri" w:hAnsi="Calibri" w:cs="Calibri" w:eastAsia="Calibri"/>
+          <w:color w:val="auto"/>
+          <w:spacing w:val="0"/>
+          <w:position w:val="0"/>
+          <w:sz w:val="24"/>
+          <w:shd w:fill="auto" w:val="clear"/>
+        </w:rPr>
+        <w:t xml:space="preserve"> from </w:t>
       </w:r>
       <w:r>
         <w:rPr>
@@ -366,18 +366,81 @@
           <w:sz w:val="24"/>
           <w:shd w:fill="auto" w:val="clear"/>
         </w:rPr>
-        <w:t xml:space="preserve">`Source` </w:t>
-      </w:r>
-      <w:r>
-        <w:rPr>
-          <w:rFonts w:ascii="Calibri" w:hAnsi="Calibri" w:cs="Calibri" w:eastAsia="Calibri"/>
-          <w:color w:val="auto"/>
-          <w:spacing w:val="0"/>
-          <w:position w:val="0"/>
-          <w:sz w:val="24"/>
-          <w:shd w:fill="auto" w:val="clear"/>
-        </w:rPr>
-        <w:t xml:space="preserve">directory go to </w:t>
+        <w:t xml:space="preserve">`project folder`</w:t>
+      </w:r>
+      <w:r>
+        <w:rPr>
+          <w:rFonts w:ascii="Calibri" w:hAnsi="Calibri" w:cs="Calibri" w:eastAsia="Calibri"/>
+          <w:color w:val="auto"/>
+          <w:spacing w:val="0"/>
+          <w:position w:val="0"/>
+          <w:sz w:val="24"/>
+          <w:shd w:fill="auto" w:val="clear"/>
+        </w:rPr>
+        <w:t xml:space="preserve"> root and it will run the application and navigate you to </w:t>
+      </w:r>
+      <w:r>
+        <w:rPr>
+          <w:rFonts w:ascii="Calibri" w:hAnsi="Calibri" w:cs="Calibri" w:eastAsia="Calibri"/>
+          <w:color w:val="00B0F0"/>
+          <w:spacing w:val="0"/>
+          <w:position w:val="0"/>
+          <w:sz w:val="24"/>
+          <w:shd w:fill="auto" w:val="clear"/>
+        </w:rPr>
+        <w:t xml:space="preserve">`http://localhost:3000/`</w:t>
+      </w:r>
+      <w:r>
+        <w:rPr>
+          <w:rFonts w:ascii="Calibri" w:hAnsi="Calibri" w:cs="Calibri" w:eastAsia="Calibri"/>
+          <w:color w:val="auto"/>
+          <w:spacing w:val="0"/>
+          <w:position w:val="0"/>
+          <w:sz w:val="24"/>
+          <w:shd w:fill="auto" w:val="clear"/>
+        </w:rPr>
+        <w:t xml:space="preserve"> server.</w:t>
+      </w:r>
+    </w:p>
+    <w:p>
+      <w:pPr>
+        <w:spacing w:before="0" w:after="160" w:line="259"/>
+        <w:ind w:right="0" w:left="0" w:firstLine="0"/>
+        <w:jc w:val="left"/>
+        <w:rPr>
+          <w:rFonts w:ascii="Calibri" w:hAnsi="Calibri" w:cs="Calibri" w:eastAsia="Calibri"/>
+          <w:color w:val="auto"/>
+          <w:spacing w:val="0"/>
+          <w:position w:val="0"/>
+          <w:sz w:val="24"/>
+          <w:shd w:fill="auto" w:val="clear"/>
+        </w:rPr>
+      </w:pPr>
+    </w:p>
+    <w:p>
+      <w:pPr>
+        <w:spacing w:before="0" w:after="160" w:line="259"/>
+        <w:ind w:right="0" w:left="0" w:firstLine="0"/>
+        <w:jc w:val="left"/>
+        <w:rPr>
+          <w:rFonts w:ascii="Calibri" w:hAnsi="Calibri" w:cs="Calibri" w:eastAsia="Calibri"/>
+          <w:color w:val="auto"/>
+          <w:spacing w:val="0"/>
+          <w:position w:val="0"/>
+          <w:sz w:val="24"/>
+          <w:shd w:fill="auto" w:val="clear"/>
+        </w:rPr>
+      </w:pPr>
+      <w:r>
+        <w:rPr>
+          <w:rFonts w:ascii="Calibri" w:hAnsi="Calibri" w:cs="Calibri" w:eastAsia="Calibri"/>
+          <w:color w:val="auto"/>
+          <w:spacing w:val="0"/>
+          <w:position w:val="0"/>
+          <w:sz w:val="24"/>
+          <w:shd w:fill="auto" w:val="clear"/>
+        </w:rPr>
+        <w:t xml:space="preserve">4- to build project run </w:t>
       </w:r>
       <w:r>
         <w:rPr>
@@ -388,18 +451,75 @@
           <w:sz w:val="24"/>
           <w:shd w:fill="auto" w:val="clear"/>
         </w:rPr>
-        <w:t xml:space="preserve">`env`</w:t>
-      </w:r>
-      <w:r>
-        <w:rPr>
-          <w:rFonts w:ascii="Calibri" w:hAnsi="Calibri" w:cs="Calibri" w:eastAsia="Calibri"/>
-          <w:color w:val="auto"/>
-          <w:spacing w:val="0"/>
-          <w:position w:val="0"/>
-          <w:sz w:val="24"/>
-          <w:shd w:fill="auto" w:val="clear"/>
-        </w:rPr>
-        <w:t xml:space="preserve"> folder and create `.env.development` file for environment variables, see the </w:t>
+        <w:t xml:space="preserve">`npm run build`</w:t>
+      </w:r>
+    </w:p>
+    <w:p>
+      <w:pPr>
+        <w:spacing w:before="0" w:after="160" w:line="259"/>
+        <w:ind w:right="0" w:left="0" w:firstLine="0"/>
+        <w:jc w:val="left"/>
+        <w:rPr>
+          <w:rFonts w:ascii="Calibri" w:hAnsi="Calibri" w:cs="Calibri" w:eastAsia="Calibri"/>
+          <w:color w:val="auto"/>
+          <w:spacing w:val="0"/>
+          <w:position w:val="0"/>
+          <w:sz w:val="24"/>
+          <w:shd w:fill="auto" w:val="clear"/>
+        </w:rPr>
+      </w:pPr>
+    </w:p>
+    <w:p>
+      <w:pPr>
+        <w:spacing w:before="0" w:after="160" w:line="259"/>
+        <w:ind w:right="0" w:left="0" w:firstLine="0"/>
+        <w:jc w:val="left"/>
+        <w:rPr>
+          <w:rFonts w:ascii="Calibri" w:hAnsi="Calibri" w:cs="Calibri" w:eastAsia="Calibri"/>
+          <w:color w:val="auto"/>
+          <w:spacing w:val="0"/>
+          <w:position w:val="0"/>
+          <w:sz w:val="24"/>
+          <w:shd w:fill="auto" w:val="clear"/>
+        </w:rPr>
+      </w:pPr>
+      <w:r>
+        <w:rPr>
+          <w:rFonts w:ascii="Calibri" w:hAnsi="Calibri" w:cs="Calibri" w:eastAsia="Calibri"/>
+          <w:color w:val="auto"/>
+          <w:spacing w:val="0"/>
+          <w:position w:val="0"/>
+          <w:sz w:val="24"/>
+          <w:shd w:fill="auto" w:val="clear"/>
+        </w:rPr>
+        <w:t xml:space="preserve">5- projcect is build using mvc design patterns</w:t>
+        <w:br/>
+      </w:r>
+    </w:p>
+    <w:p>
+      <w:pPr>
+        <w:spacing w:before="0" w:after="160" w:line="259"/>
+        <w:ind w:right="0" w:left="0" w:firstLine="0"/>
+        <w:jc w:val="left"/>
+        <w:rPr>
+          <w:rFonts w:ascii="Calibri" w:hAnsi="Calibri" w:cs="Calibri" w:eastAsia="Calibri"/>
+          <w:color w:val="auto"/>
+          <w:spacing w:val="0"/>
+          <w:position w:val="0"/>
+          <w:sz w:val="24"/>
+          <w:shd w:fill="auto" w:val="clear"/>
+        </w:rPr>
+      </w:pPr>
+      <w:r>
+        <w:rPr>
+          <w:rFonts w:ascii="Calibri" w:hAnsi="Calibri" w:cs="Calibri" w:eastAsia="Calibri"/>
+          <w:color w:val="auto"/>
+          <w:spacing w:val="0"/>
+          <w:position w:val="0"/>
+          <w:sz w:val="24"/>
+          <w:shd w:fill="auto" w:val="clear"/>
+        </w:rPr>
+        <w:t xml:space="preserve">6- you can see the </w:t>
       </w:r>
       <w:r>
         <w:rPr>
@@ -410,59 +530,18 @@
           <w:sz w:val="24"/>
           <w:shd w:fill="auto" w:val="clear"/>
         </w:rPr>
-        <w:t xml:space="preserve">`.env.dist`</w:t>
-      </w:r>
-      <w:r>
-        <w:rPr>
-          <w:rFonts w:ascii="Calibri" w:hAnsi="Calibri" w:cs="Calibri" w:eastAsia="Calibri"/>
-          <w:color w:val="auto"/>
-          <w:spacing w:val="0"/>
-          <w:position w:val="0"/>
-          <w:sz w:val="24"/>
-          <w:shd w:fill="auto" w:val="clear"/>
-        </w:rPr>
-        <w:t xml:space="preserve"> as an example.</w:t>
-      </w:r>
-    </w:p>
-    <w:p>
-      <w:pPr>
-        <w:spacing w:before="0" w:after="160" w:line="259"/>
-        <w:ind w:right="0" w:left="0" w:firstLine="0"/>
-        <w:jc w:val="left"/>
-        <w:rPr>
-          <w:rFonts w:ascii="Calibri" w:hAnsi="Calibri" w:cs="Calibri" w:eastAsia="Calibri"/>
-          <w:color w:val="auto"/>
-          <w:spacing w:val="0"/>
-          <w:position w:val="0"/>
-          <w:sz w:val="24"/>
-          <w:shd w:fill="auto" w:val="clear"/>
-        </w:rPr>
-      </w:pPr>
-    </w:p>
-    <w:p>
-      <w:pPr>
-        <w:spacing w:before="0" w:after="160" w:line="259"/>
-        <w:ind w:right="0" w:left="0" w:firstLine="0"/>
-        <w:jc w:val="left"/>
-        <w:rPr>
-          <w:rFonts w:ascii="Calibri" w:hAnsi="Calibri" w:cs="Calibri" w:eastAsia="Calibri"/>
-          <w:color w:val="auto"/>
-          <w:spacing w:val="0"/>
-          <w:position w:val="0"/>
-          <w:sz w:val="24"/>
-          <w:shd w:fill="auto" w:val="clear"/>
-        </w:rPr>
-      </w:pPr>
-      <w:r>
-        <w:rPr>
-          <w:rFonts w:ascii="Calibri" w:hAnsi="Calibri" w:cs="Calibri" w:eastAsia="Calibri"/>
-          <w:color w:val="auto"/>
-          <w:spacing w:val="0"/>
-          <w:position w:val="0"/>
-          <w:sz w:val="24"/>
-          <w:shd w:fill="auto" w:val="clear"/>
-        </w:rPr>
-        <w:t xml:space="preserve">4 - Then run </w:t>
+        <w:t xml:space="preserve">dependency digram </w:t>
+      </w:r>
+      <w:r>
+        <w:rPr>
+          <w:rFonts w:ascii="Calibri" w:hAnsi="Calibri" w:cs="Calibri" w:eastAsia="Calibri"/>
+          <w:color w:val="auto"/>
+          <w:spacing w:val="0"/>
+          <w:position w:val="0"/>
+          <w:sz w:val="24"/>
+          <w:shd w:fill="auto" w:val="clear"/>
+        </w:rPr>
+        <w:t xml:space="preserve">for projcect inside </w:t>
       </w:r>
       <w:r>
         <w:rPr>
@@ -473,214 +552,6 @@
           <w:sz w:val="24"/>
           <w:shd w:fill="auto" w:val="clear"/>
         </w:rPr>
-        <w:t xml:space="preserve">`npm start`</w:t>
-      </w:r>
-      <w:r>
-        <w:rPr>
-          <w:rFonts w:ascii="Calibri" w:hAnsi="Calibri" w:cs="Calibri" w:eastAsia="Calibri"/>
-          <w:color w:val="auto"/>
-          <w:spacing w:val="0"/>
-          <w:position w:val="0"/>
-          <w:sz w:val="24"/>
-          <w:shd w:fill="auto" w:val="clear"/>
-        </w:rPr>
-        <w:t xml:space="preserve"> from </w:t>
-      </w:r>
-      <w:r>
-        <w:rPr>
-          <w:rFonts w:ascii="Calibri" w:hAnsi="Calibri" w:cs="Calibri" w:eastAsia="Calibri"/>
-          <w:color w:val="00B050"/>
-          <w:spacing w:val="0"/>
-          <w:position w:val="0"/>
-          <w:sz w:val="24"/>
-          <w:shd w:fill="auto" w:val="clear"/>
-        </w:rPr>
-        <w:t xml:space="preserve">`Source`</w:t>
-      </w:r>
-      <w:r>
-        <w:rPr>
-          <w:rFonts w:ascii="Calibri" w:hAnsi="Calibri" w:cs="Calibri" w:eastAsia="Calibri"/>
-          <w:color w:val="auto"/>
-          <w:spacing w:val="0"/>
-          <w:position w:val="0"/>
-          <w:sz w:val="24"/>
-          <w:shd w:fill="auto" w:val="clear"/>
-        </w:rPr>
-        <w:t xml:space="preserve"> root and it will run the application and navigate you to </w:t>
-      </w:r>
-      <w:r>
-        <w:rPr>
-          <w:rFonts w:ascii="Calibri" w:hAnsi="Calibri" w:cs="Calibri" w:eastAsia="Calibri"/>
-          <w:color w:val="00B0F0"/>
-          <w:spacing w:val="0"/>
-          <w:position w:val="0"/>
-          <w:sz w:val="24"/>
-          <w:shd w:fill="auto" w:val="clear"/>
-        </w:rPr>
-        <w:t xml:space="preserve">`http://localhost:3000/`</w:t>
-      </w:r>
-      <w:r>
-        <w:rPr>
-          <w:rFonts w:ascii="Calibri" w:hAnsi="Calibri" w:cs="Calibri" w:eastAsia="Calibri"/>
-          <w:color w:val="auto"/>
-          <w:spacing w:val="0"/>
-          <w:position w:val="0"/>
-          <w:sz w:val="24"/>
-          <w:shd w:fill="auto" w:val="clear"/>
-        </w:rPr>
-        <w:t xml:space="preserve"> server.</w:t>
-      </w:r>
-    </w:p>
-    <w:p>
-      <w:pPr>
-        <w:spacing w:before="0" w:after="160" w:line="259"/>
-        <w:ind w:right="0" w:left="0" w:firstLine="0"/>
-        <w:jc w:val="left"/>
-        <w:rPr>
-          <w:rFonts w:ascii="Calibri" w:hAnsi="Calibri" w:cs="Calibri" w:eastAsia="Calibri"/>
-          <w:color w:val="auto"/>
-          <w:spacing w:val="0"/>
-          <w:position w:val="0"/>
-          <w:sz w:val="24"/>
-          <w:shd w:fill="auto" w:val="clear"/>
-        </w:rPr>
-      </w:pPr>
-    </w:p>
-    <w:p>
-      <w:pPr>
-        <w:spacing w:before="0" w:after="160" w:line="259"/>
-        <w:ind w:right="0" w:left="0" w:firstLine="0"/>
-        <w:jc w:val="left"/>
-        <w:rPr>
-          <w:rFonts w:ascii="Calibri" w:hAnsi="Calibri" w:cs="Calibri" w:eastAsia="Calibri"/>
-          <w:color w:val="auto"/>
-          <w:spacing w:val="0"/>
-          <w:position w:val="0"/>
-          <w:sz w:val="24"/>
-          <w:shd w:fill="auto" w:val="clear"/>
-        </w:rPr>
-      </w:pPr>
-      <w:r>
-        <w:rPr>
-          <w:rFonts w:ascii="Calibri" w:hAnsi="Calibri" w:cs="Calibri" w:eastAsia="Calibri"/>
-          <w:color w:val="auto"/>
-          <w:spacing w:val="0"/>
-          <w:position w:val="0"/>
-          <w:sz w:val="24"/>
-          <w:shd w:fill="auto" w:val="clear"/>
-        </w:rPr>
-        <w:t xml:space="preserve">5- to build project run </w:t>
-      </w:r>
-      <w:r>
-        <w:rPr>
-          <w:rFonts w:ascii="Calibri" w:hAnsi="Calibri" w:cs="Calibri" w:eastAsia="Calibri"/>
-          <w:color w:val="00B050"/>
-          <w:spacing w:val="0"/>
-          <w:position w:val="0"/>
-          <w:sz w:val="24"/>
-          <w:shd w:fill="auto" w:val="clear"/>
-        </w:rPr>
-        <w:t xml:space="preserve">`npm run build`</w:t>
-      </w:r>
-    </w:p>
-    <w:p>
-      <w:pPr>
-        <w:spacing w:before="0" w:after="160" w:line="259"/>
-        <w:ind w:right="0" w:left="0" w:firstLine="0"/>
-        <w:jc w:val="left"/>
-        <w:rPr>
-          <w:rFonts w:ascii="Calibri" w:hAnsi="Calibri" w:cs="Calibri" w:eastAsia="Calibri"/>
-          <w:color w:val="auto"/>
-          <w:spacing w:val="0"/>
-          <w:position w:val="0"/>
-          <w:sz w:val="24"/>
-          <w:shd w:fill="auto" w:val="clear"/>
-        </w:rPr>
-      </w:pPr>
-    </w:p>
-    <w:p>
-      <w:pPr>
-        <w:spacing w:before="0" w:after="160" w:line="259"/>
-        <w:ind w:right="0" w:left="0" w:firstLine="0"/>
-        <w:jc w:val="left"/>
-        <w:rPr>
-          <w:rFonts w:ascii="Calibri" w:hAnsi="Calibri" w:cs="Calibri" w:eastAsia="Calibri"/>
-          <w:color w:val="auto"/>
-          <w:spacing w:val="0"/>
-          <w:position w:val="0"/>
-          <w:sz w:val="24"/>
-          <w:shd w:fill="auto" w:val="clear"/>
-        </w:rPr>
-      </w:pPr>
-      <w:r>
-        <w:rPr>
-          <w:rFonts w:ascii="Calibri" w:hAnsi="Calibri" w:cs="Calibri" w:eastAsia="Calibri"/>
-          <w:color w:val="auto"/>
-          <w:spacing w:val="0"/>
-          <w:position w:val="0"/>
-          <w:sz w:val="24"/>
-          <w:shd w:fill="auto" w:val="clear"/>
-        </w:rPr>
-        <w:t xml:space="preserve">6- projcect is build using mvc design patterns</w:t>
-        <w:br/>
-      </w:r>
-    </w:p>
-    <w:p>
-      <w:pPr>
-        <w:spacing w:before="0" w:after="160" w:line="259"/>
-        <w:ind w:right="0" w:left="0" w:firstLine="0"/>
-        <w:jc w:val="left"/>
-        <w:rPr>
-          <w:rFonts w:ascii="Calibri" w:hAnsi="Calibri" w:cs="Calibri" w:eastAsia="Calibri"/>
-          <w:color w:val="auto"/>
-          <w:spacing w:val="0"/>
-          <w:position w:val="0"/>
-          <w:sz w:val="24"/>
-          <w:shd w:fill="auto" w:val="clear"/>
-        </w:rPr>
-      </w:pPr>
-      <w:r>
-        <w:rPr>
-          <w:rFonts w:ascii="Calibri" w:hAnsi="Calibri" w:cs="Calibri" w:eastAsia="Calibri"/>
-          <w:color w:val="auto"/>
-          <w:spacing w:val="0"/>
-          <w:position w:val="0"/>
-          <w:sz w:val="24"/>
-          <w:shd w:fill="auto" w:val="clear"/>
-        </w:rPr>
-        <w:t xml:space="preserve">7- you can see the </w:t>
-      </w:r>
-      <w:r>
-        <w:rPr>
-          <w:rFonts w:ascii="Calibri" w:hAnsi="Calibri" w:cs="Calibri" w:eastAsia="Calibri"/>
-          <w:color w:val="00B050"/>
-          <w:spacing w:val="0"/>
-          <w:position w:val="0"/>
-          <w:sz w:val="24"/>
-          <w:shd w:fill="auto" w:val="clear"/>
-        </w:rPr>
-        <w:t xml:space="preserve">dependency digram </w:t>
-      </w:r>
-      <w:r>
-        <w:rPr>
-          <w:rFonts w:ascii="Calibri" w:hAnsi="Calibri" w:cs="Calibri" w:eastAsia="Calibri"/>
-          <w:color w:val="auto"/>
-          <w:spacing w:val="0"/>
-          <w:position w:val="0"/>
-          <w:sz w:val="24"/>
-          <w:shd w:fill="auto" w:val="clear"/>
-        </w:rPr>
-        <w:t xml:space="preserve">for projcect inside </w:t>
-      </w:r>
-      <w:r>
-        <w:rPr>
-          <w:rFonts w:ascii="Calibri" w:hAnsi="Calibri" w:cs="Calibri" w:eastAsia="Calibri"/>
-          <w:color w:val="00B050"/>
-          <w:spacing w:val="0"/>
-          <w:position w:val="0"/>
-          <w:sz w:val="24"/>
-          <w:shd w:fill="auto" w:val="clear"/>
-        </w:rPr>
         <w:t xml:space="preserve">documentationa </w:t>
       </w:r>
       <w:r>
@@ -759,7 +630,7 @@
           <w:sz w:val="24"/>
           <w:shd w:fill="auto" w:val="clear"/>
         </w:rPr>
-        <w:t xml:space="preserve">8- some images is missing in banners api (centered images)</w:t>
+        <w:t xml:space="preserve">7- some images is missing in banners api (centered images)</w:t>
         <w:br/>
       </w:r>
     </w:p>

--- a/documentation/FE installation Guide.docx
+++ b/documentation/FE installation Guide.docx
@@ -631,6 +631,47 @@
           <w:shd w:fill="auto" w:val="clear"/>
         </w:rPr>
         <w:t xml:space="preserve">7- some images is missing in banners api (centered images)</w:t>
+      </w:r>
+    </w:p>
+    <w:p>
+      <w:pPr>
+        <w:spacing w:before="0" w:after="160" w:line="259"/>
+        <w:ind w:right="0" w:left="0" w:firstLine="0"/>
+        <w:jc w:val="left"/>
+        <w:rPr>
+          <w:rFonts w:ascii="Calibri" w:hAnsi="Calibri" w:cs="Calibri" w:eastAsia="Calibri"/>
+          <w:color w:val="auto"/>
+          <w:spacing w:val="0"/>
+          <w:position w:val="0"/>
+          <w:sz w:val="24"/>
+          <w:shd w:fill="auto" w:val="clear"/>
+        </w:rPr>
+      </w:pPr>
+    </w:p>
+    <w:p>
+      <w:pPr>
+        <w:spacing w:before="0" w:after="160" w:line="259"/>
+        <w:ind w:right="0" w:left="0" w:firstLine="0"/>
+        <w:jc w:val="left"/>
+        <w:rPr>
+          <w:rFonts w:ascii="Calibri" w:hAnsi="Calibri" w:cs="Calibri" w:eastAsia="Calibri"/>
+          <w:color w:val="auto"/>
+          <w:spacing w:val="0"/>
+          <w:position w:val="0"/>
+          <w:sz w:val="24"/>
+          <w:shd w:fill="auto" w:val="clear"/>
+        </w:rPr>
+      </w:pPr>
+      <w:r>
+        <w:rPr>
+          <w:rFonts w:ascii="Calibri" w:hAnsi="Calibri" w:cs="Calibri" w:eastAsia="Calibri"/>
+          <w:color w:val="auto"/>
+          <w:spacing w:val="0"/>
+          <w:position w:val="0"/>
+          <w:sz w:val="24"/>
+          <w:shd w:fill="auto" w:val="clear"/>
+        </w:rPr>
+        <w:t xml:space="preserve">8- web application support english and arabic langauge</w:t>
         <w:br/>
       </w:r>
     </w:p>
